--- a/docs/110101_Пантус_ЛЗ.docx
+++ b/docs/110101_Пантус_ЛЗ.docx
@@ -1371,23 +1371,7 @@
           <w:sz w:val="24"/>
           <w:szCs w:val="24"/>
         </w:rPr>
-        <w:t xml:space="preserve">по модели сложности </w:t>
-      </w:r>
-      <w:r>
-        <w:rPr>
-          <w:color w:val="000000" w:themeColor="text1"/>
-          <w:sz w:val="24"/>
-          <w:szCs w:val="24"/>
-        </w:rPr>
-        <w:t>программного средства (ИС)</w:t>
-      </w:r>
-      <w:r>
-        <w:rPr>
-          <w:color w:val="000000" w:themeColor="text1"/>
-          <w:sz w:val="24"/>
-          <w:szCs w:val="24"/>
-        </w:rPr>
-        <w:t>.</w:t>
+        <w:t>по модели сложности.</w:t>
       </w:r>
       <w:r>
         <w:rPr>
@@ -1425,7 +1409,6 @@
           <w:color w:val="000000" w:themeColor="text1"/>
           <w:sz w:val="24"/>
           <w:szCs w:val="24"/>
-          <w:lang w:val="en-US"/>
         </w:rPr>
         <w:t>3</w:t>
       </w:r>
@@ -1457,7 +1440,7 @@
           <w:sz w:val="24"/>
           <w:szCs w:val="24"/>
         </w:rPr>
-        <w:t xml:space="preserve">по модели </w:t>
+        <w:t>по модели</w:t>
       </w:r>
       <w:r>
         <w:rPr>
@@ -1465,23 +1448,51 @@
           <w:sz w:val="24"/>
           <w:szCs w:val="24"/>
         </w:rPr>
-        <w:t>Шумана</w:t>
-      </w:r>
+        <w:t xml:space="preserve"> </w:t>
+      </w:r>
+      <w:proofErr w:type="spellStart"/>
       <w:r>
         <w:rPr>
           <w:color w:val="000000" w:themeColor="text1"/>
           <w:sz w:val="24"/>
           <w:szCs w:val="24"/>
         </w:rPr>
+        <w:t>Джелинского</w:t>
+      </w:r>
+      <w:proofErr w:type="spellEnd"/>
+      <w:r>
+        <w:rPr>
+          <w:color w:val="000000" w:themeColor="text1"/>
+          <w:sz w:val="24"/>
+          <w:szCs w:val="24"/>
+        </w:rPr>
+        <w:t xml:space="preserve"> – </w:t>
+      </w:r>
+      <w:proofErr w:type="spellStart"/>
+      <w:r>
+        <w:rPr>
+          <w:color w:val="000000" w:themeColor="text1"/>
+          <w:sz w:val="24"/>
+          <w:szCs w:val="24"/>
+        </w:rPr>
+        <w:t>Моранды</w:t>
+      </w:r>
+      <w:proofErr w:type="spellEnd"/>
+      <w:r>
+        <w:rPr>
+          <w:color w:val="000000" w:themeColor="text1"/>
+          <w:sz w:val="24"/>
+          <w:szCs w:val="24"/>
+        </w:rPr>
+        <w:t>.</w:t>
+      </w:r>
+      <w:r>
+        <w:rPr>
+          <w:color w:val="000000" w:themeColor="text1"/>
+          <w:sz w:val="24"/>
+          <w:szCs w:val="24"/>
+        </w:rPr>
         <w:t xml:space="preserve"> </w:t>
-      </w:r>
-      <w:r>
-        <w:rPr>
-          <w:color w:val="000000" w:themeColor="text1"/>
-          <w:sz w:val="24"/>
-          <w:szCs w:val="24"/>
-        </w:rPr>
-        <w:t xml:space="preserve">программного средства (ИС) </w:t>
       </w:r>
     </w:p>
     <w:p>
@@ -1536,7 +1547,7 @@
           <w:sz w:val="24"/>
           <w:szCs w:val="24"/>
         </w:rPr>
-        <w:t>Бернулли</w:t>
+        <w:t>Муса</w:t>
       </w:r>
       <w:r>
         <w:rPr>
@@ -1544,15 +1555,7 @@
           <w:sz w:val="24"/>
           <w:szCs w:val="24"/>
         </w:rPr>
-        <w:t xml:space="preserve"> программного средства (ИС) </w:t>
-      </w:r>
-      <w:r>
-        <w:rPr>
-          <w:color w:val="000000" w:themeColor="text1"/>
-          <w:sz w:val="24"/>
-          <w:szCs w:val="24"/>
-        </w:rPr>
-        <w:t>и выводы</w:t>
+        <w:t>.</w:t>
       </w:r>
     </w:p>
     <w:p>
@@ -1567,7 +1570,6 @@
           <w:color w:val="000000" w:themeColor="text1"/>
           <w:sz w:val="24"/>
           <w:szCs w:val="24"/>
-          <w:lang w:val="en-US"/>
         </w:rPr>
       </w:pPr>
       <w:r>
@@ -1583,7 +1585,6 @@
           <w:color w:val="000000" w:themeColor="text1"/>
           <w:sz w:val="24"/>
           <w:szCs w:val="24"/>
-          <w:lang w:val="en-US"/>
         </w:rPr>
         <w:t>4</w:t>
       </w:r>
@@ -1679,9 +1680,22 @@
       <w:r>
         <w:rPr>
           <w:sz w:val="24"/>
+          <w:szCs w:val="24"/>
+        </w:rPr>
+        <w:t xml:space="preserve">разработанного </w:t>
+      </w:r>
+      <w:r>
+        <w:rPr>
+          <w:sz w:val="24"/>
         </w:rPr>
         <w:t>веб-приложения</w:t>
       </w:r>
+      <w:r>
+        <w:rPr>
+          <w:sz w:val="24"/>
+        </w:rPr>
+        <w:t xml:space="preserve"> по индивидуальному заказу</w:t>
+      </w:r>
     </w:p>
     <w:p>
       <w:pPr>
@@ -1691,6 +1705,7 @@
         <w:rPr>
           <w:sz w:val="24"/>
           <w:szCs w:val="24"/>
+          <w:lang w:val="en-US"/>
         </w:rPr>
       </w:pPr>
       <w:r>
@@ -1712,14 +1727,14 @@
           <w:sz w:val="24"/>
           <w:szCs w:val="24"/>
         </w:rPr>
-        <w:t xml:space="preserve">.2 Расчет сметы затрат и отпускной цены </w:t>
-      </w:r>
-      <w:r>
-        <w:rPr>
-          <w:sz w:val="24"/>
-          <w:szCs w:val="24"/>
-        </w:rPr>
-        <w:t>веб-приложения</w:t>
+        <w:t xml:space="preserve">.2 Расчет </w:t>
+      </w:r>
+      <w:r>
+        <w:rPr>
+          <w:sz w:val="24"/>
+          <w:szCs w:val="24"/>
+        </w:rPr>
+        <w:t>основных затрат на разработку</w:t>
       </w:r>
     </w:p>
     <w:p>
@@ -1745,13 +1760,27 @@
         <w:rPr>
           <w:sz w:val="24"/>
         </w:rPr>
-        <w:t xml:space="preserve">.3 Расчет экономического эффекта от реализации </w:t>
-      </w:r>
-      <w:r>
-        <w:rPr>
-          <w:sz w:val="24"/>
-        </w:rPr>
-        <w:t>веб-приложения</w:t>
+        <w:t xml:space="preserve">.3 </w:t>
+      </w:r>
+      <w:r>
+        <w:rPr>
+          <w:sz w:val="24"/>
+        </w:rPr>
+        <w:t xml:space="preserve">Расчет </w:t>
+      </w:r>
+      <w:proofErr w:type="spellStart"/>
+      <w:r>
+        <w:rPr>
+          <w:sz w:val="24"/>
+        </w:rPr>
+        <w:t>резулььтата</w:t>
+      </w:r>
+      <w:proofErr w:type="spellEnd"/>
+      <w:r>
+        <w:rPr>
+          <w:sz w:val="24"/>
+        </w:rPr>
+        <w:t xml:space="preserve"> от разработки и реализации веб-приложения</w:t>
       </w:r>
     </w:p>
     <w:p>
@@ -1780,14 +1809,14 @@
           <w:sz w:val="24"/>
           <w:lang w:eastAsia="en-US"/>
         </w:rPr>
-        <w:t xml:space="preserve">.4 Расчет эффективности показателей </w:t>
+        <w:t xml:space="preserve">.4 Расчет </w:t>
       </w:r>
       <w:r>
         <w:rPr>
           <w:sz w:val="24"/>
           <w:lang w:eastAsia="en-US"/>
         </w:rPr>
-        <w:t>веб-приложения</w:t>
+        <w:t>показателей экономической эффективности разработки и использования веб-приложения</w:t>
       </w:r>
     </w:p>
     <w:p>
@@ -1904,6 +1933,7 @@
           <w:sz w:val="24"/>
           <w:szCs w:val="24"/>
         </w:rPr>
+        <w:lastRenderedPageBreak/>
         <w:t>Приложение А (обязательное). Отчет о проверке на заимствования</w:t>
       </w:r>
     </w:p>
@@ -1922,7 +1952,6 @@
           <w:sz w:val="24"/>
           <w:szCs w:val="24"/>
         </w:rPr>
-        <w:lastRenderedPageBreak/>
         <w:t>Приложение Б</w:t>
       </w:r>
       <w:r>

--- a/docs/110101_Пантус_ЛЗ.docx
+++ b/docs/110101_Пантус_ЛЗ.docx
@@ -932,7 +932,21 @@
           <w:sz w:val="24"/>
           <w:szCs w:val="24"/>
         </w:rPr>
-        <w:t xml:space="preserve"> Веб-приложения визуализации мониторинга качества воды</w:t>
+        <w:t xml:space="preserve"> Веб-приложени</w:t>
+      </w:r>
+      <w:r>
+        <w:rPr>
+          <w:sz w:val="24"/>
+          <w:szCs w:val="24"/>
+        </w:rPr>
+        <w:t>е по усовершенствованию</w:t>
+      </w:r>
+      <w:r>
+        <w:rPr>
+          <w:sz w:val="24"/>
+          <w:szCs w:val="24"/>
+        </w:rPr>
+        <w:t xml:space="preserve"> визуализации мониторинга качества воды</w:t>
       </w:r>
     </w:p>
     <w:p>
@@ -1019,7 +1033,28 @@
           <w:sz w:val="24"/>
           <w:szCs w:val="24"/>
         </w:rPr>
-        <w:t>веб-приложения мониторинга качества воды в городе Минске</w:t>
+        <w:t xml:space="preserve">веб-приложения </w:t>
+      </w:r>
+      <w:r>
+        <w:rPr>
+          <w:sz w:val="24"/>
+          <w:szCs w:val="24"/>
+        </w:rPr>
+        <w:t>по усовершенствованию</w:t>
+      </w:r>
+      <w:r>
+        <w:rPr>
+          <w:sz w:val="24"/>
+          <w:szCs w:val="24"/>
+        </w:rPr>
+        <w:t xml:space="preserve"> </w:t>
+      </w:r>
+      <w:r>
+        <w:rPr>
+          <w:sz w:val="24"/>
+          <w:szCs w:val="24"/>
+        </w:rPr>
+        <w:t>мониторинга качества воды в городе Минске</w:t>
       </w:r>
     </w:p>
     <w:p>
@@ -1705,7 +1740,6 @@
         <w:rPr>
           <w:sz w:val="24"/>
           <w:szCs w:val="24"/>
-          <w:lang w:val="en-US"/>
         </w:rPr>
       </w:pPr>
       <w:r>
@@ -1915,6 +1949,7 @@
           <w:sz w:val="24"/>
           <w:szCs w:val="24"/>
         </w:rPr>
+        <w:lastRenderedPageBreak/>
         <w:t>Список использованных источников</w:t>
       </w:r>
     </w:p>
@@ -1933,7 +1968,6 @@
           <w:sz w:val="24"/>
           <w:szCs w:val="24"/>
         </w:rPr>
-        <w:lastRenderedPageBreak/>
         <w:t>Приложение А (обязательное). Отчет о проверке на заимствования</w:t>
       </w:r>
     </w:p>

--- a/docs/110101_Пантус_ЛЗ.docx
+++ b/docs/110101_Пантус_ЛЗ.docx
@@ -456,7 +456,7 @@
           <w:sz w:val="24"/>
           <w:szCs w:val="24"/>
         </w:rPr>
-        <w:tab/>
+        <w:t xml:space="preserve"> </w:t>
       </w:r>
       <w:r>
         <w:rPr>
@@ -547,7 +547,7 @@
           <w:sz w:val="24"/>
           <w:szCs w:val="24"/>
         </w:rPr>
-        <w:t>59.</w:t>
+        <w:t>59</w:t>
       </w:r>
       <w:r>
         <w:rPr>
@@ -596,7 +596,7 @@
           <w:sz w:val="24"/>
           <w:szCs w:val="24"/>
         </w:rPr>
-        <w:tab/>
+        <w:t xml:space="preserve"> </w:t>
       </w:r>
       <w:r>
         <w:rPr>
@@ -684,7 +684,13 @@
           <w:sz w:val="24"/>
           <w:szCs w:val="24"/>
         </w:rPr>
-        <w:tab/>
+        <w:t xml:space="preserve"> </w:t>
+      </w:r>
+      <w:r>
+        <w:rPr>
+          <w:sz w:val="24"/>
+          <w:szCs w:val="24"/>
+        </w:rPr>
         <w:t xml:space="preserve">Исходные данные к проекту: </w:t>
       </w:r>
       <w:r>
@@ -878,7 +884,13 @@
           <w:sz w:val="24"/>
           <w:szCs w:val="24"/>
         </w:rPr>
-        <w:tab/>
+        <w:t xml:space="preserve"> </w:t>
+      </w:r>
+      <w:r>
+        <w:rPr>
+          <w:sz w:val="24"/>
+          <w:szCs w:val="24"/>
+        </w:rPr>
         <w:t>Содержание расчетно-пояснительной записки</w:t>
       </w:r>
     </w:p>
@@ -1218,6 +1230,7 @@
         <w:rPr>
           <w:sz w:val="24"/>
           <w:szCs w:val="24"/>
+          <w:lang w:val="en-US"/>
         </w:rPr>
       </w:pPr>
       <w:r>
@@ -1246,7 +1259,7 @@
           <w:sz w:val="24"/>
           <w:szCs w:val="24"/>
         </w:rPr>
-        <w:t xml:space="preserve"> Структура базы данных программного средства</w:t>
+        <w:t xml:space="preserve"> Структура базы данных</w:t>
       </w:r>
     </w:p>
     <w:p>
@@ -1631,6 +1644,21 @@
         </w:rPr>
         <w:t xml:space="preserve"> Тестирование веб-приложения</w:t>
       </w:r>
+      <w:r>
+        <w:rPr>
+          <w:color w:val="000000" w:themeColor="text1"/>
+          <w:sz w:val="24"/>
+          <w:szCs w:val="24"/>
+        </w:rPr>
+        <w:t xml:space="preserve"> </w:t>
+      </w:r>
+      <w:r>
+        <w:rPr>
+          <w:sz w:val="24"/>
+          <w:szCs w:val="24"/>
+        </w:rPr>
+        <w:t>по усовершенствованию визуализации мониторинга качества воды посредством введения цветных гексагонов на карте города Минска</w:t>
+      </w:r>
     </w:p>
     <w:p>
       <w:pPr>
@@ -1664,7 +1692,7 @@
           <w:sz w:val="24"/>
           <w:szCs w:val="24"/>
         </w:rPr>
-        <w:tab/>
+        <w:t xml:space="preserve"> </w:t>
       </w:r>
       <w:r>
         <w:rPr>
@@ -1678,8 +1706,80 @@
           <w:sz w:val="24"/>
           <w:szCs w:val="24"/>
         </w:rPr>
+        <w:t>в</w:t>
+      </w:r>
+      <w:r>
+        <w:rPr>
+          <w:sz w:val="24"/>
+          <w:szCs w:val="24"/>
+        </w:rPr>
+        <w:t>еб-приложени</w:t>
+      </w:r>
+      <w:r>
+        <w:rPr>
+          <w:sz w:val="24"/>
+          <w:szCs w:val="24"/>
+        </w:rPr>
+        <w:t>я</w:t>
+      </w:r>
+      <w:r>
+        <w:rPr>
+          <w:sz w:val="24"/>
+          <w:szCs w:val="24"/>
+        </w:rPr>
+        <w:t xml:space="preserve"> по усовершенствованию визуализации мониторинга качества воды посредством введения цветных гексагонов на карте города Минска</w:t>
+      </w:r>
+    </w:p>
+    <w:p>
+      <w:pPr>
+        <w:ind w:firstLine="567"/>
+        <w:contextualSpacing/>
+        <w:jc w:val="both"/>
+        <w:rPr>
+          <w:sz w:val="24"/>
+          <w:szCs w:val="24"/>
+        </w:rPr>
+      </w:pPr>
+      <w:r>
+        <w:rPr>
+          <w:sz w:val="24"/>
+          <w:szCs w:val="24"/>
+        </w:rPr>
+        <w:t>4.</w:t>
+      </w:r>
+      <w:r>
+        <w:rPr>
+          <w:sz w:val="24"/>
+          <w:szCs w:val="24"/>
+        </w:rPr>
+        <w:t>5</w:t>
+      </w:r>
+      <w:r>
+        <w:rPr>
+          <w:sz w:val="24"/>
+          <w:szCs w:val="24"/>
+        </w:rPr>
+        <w:t xml:space="preserve">.1 Характеристика </w:t>
+      </w:r>
+      <w:r>
+        <w:rPr>
+          <w:sz w:val="24"/>
+          <w:szCs w:val="24"/>
+        </w:rPr>
+        <w:t xml:space="preserve">разработанного </w:t>
+      </w:r>
+      <w:r>
+        <w:rPr>
+          <w:sz w:val="24"/>
+        </w:rPr>
         <w:t>веб-приложения</w:t>
       </w:r>
+      <w:r>
+        <w:rPr>
+          <w:sz w:val="24"/>
+        </w:rPr>
+        <w:t xml:space="preserve"> по индивидуальному заказу</w:t>
+      </w:r>
     </w:p>
     <w:p>
       <w:pPr>
@@ -1710,89 +1810,38 @@
           <w:sz w:val="24"/>
           <w:szCs w:val="24"/>
         </w:rPr>
-        <w:t xml:space="preserve">.1 Характеристика </w:t>
-      </w:r>
-      <w:r>
-        <w:rPr>
-          <w:sz w:val="24"/>
-          <w:szCs w:val="24"/>
-        </w:rPr>
-        <w:t xml:space="preserve">разработанного </w:t>
-      </w:r>
-      <w:r>
-        <w:rPr>
-          <w:sz w:val="24"/>
-        </w:rPr>
-        <w:t>веб-приложения</w:t>
-      </w:r>
-      <w:r>
-        <w:rPr>
-          <w:sz w:val="24"/>
-        </w:rPr>
-        <w:t xml:space="preserve"> по индивидуальному заказу</w:t>
+        <w:t xml:space="preserve">.2 Расчет </w:t>
+      </w:r>
+      <w:r>
+        <w:rPr>
+          <w:sz w:val="24"/>
+          <w:szCs w:val="24"/>
+        </w:rPr>
+        <w:t>основных затрат на разработку</w:t>
       </w:r>
     </w:p>
     <w:p>
       <w:pPr>
         <w:ind w:firstLine="567"/>
-        <w:contextualSpacing/>
-        <w:jc w:val="both"/>
-        <w:rPr>
-          <w:sz w:val="24"/>
-          <w:szCs w:val="24"/>
-        </w:rPr>
-      </w:pPr>
-      <w:r>
-        <w:rPr>
-          <w:sz w:val="24"/>
-          <w:szCs w:val="24"/>
+        <w:rPr>
+          <w:sz w:val="24"/>
+        </w:rPr>
+      </w:pPr>
+      <w:r>
+        <w:rPr>
+          <w:sz w:val="24"/>
         </w:rPr>
         <w:t>4.</w:t>
       </w:r>
       <w:r>
         <w:rPr>
           <w:sz w:val="24"/>
-          <w:szCs w:val="24"/>
         </w:rPr>
         <w:t>5</w:t>
       </w:r>
       <w:r>
         <w:rPr>
           <w:sz w:val="24"/>
-          <w:szCs w:val="24"/>
-        </w:rPr>
-        <w:t xml:space="preserve">.2 Расчет </w:t>
-      </w:r>
-      <w:r>
-        <w:rPr>
-          <w:sz w:val="24"/>
-          <w:szCs w:val="24"/>
-        </w:rPr>
-        <w:t>основных затрат на разработку</w:t>
-      </w:r>
-    </w:p>
-    <w:p>
-      <w:pPr>
-        <w:ind w:firstLine="567"/>
-        <w:rPr>
-          <w:sz w:val="24"/>
-        </w:rPr>
-      </w:pPr>
-      <w:r>
-        <w:rPr>
-          <w:sz w:val="24"/>
-        </w:rPr>
-        <w:t>4.</w:t>
-      </w:r>
-      <w:r>
-        <w:rPr>
-          <w:sz w:val="24"/>
-        </w:rPr>
-        <w:t>5</w:t>
-      </w:r>
-      <w:r>
-        <w:rPr>
-          <w:sz w:val="24"/>
         </w:rPr>
         <w:t xml:space="preserve">.3 </w:t>
       </w:r>
@@ -1800,21 +1849,7 @@
         <w:rPr>
           <w:sz w:val="24"/>
         </w:rPr>
-        <w:t xml:space="preserve">Расчет </w:t>
-      </w:r>
-      <w:proofErr w:type="spellStart"/>
-      <w:r>
-        <w:rPr>
-          <w:sz w:val="24"/>
-        </w:rPr>
-        <w:t>резулььтата</w:t>
-      </w:r>
-      <w:proofErr w:type="spellEnd"/>
-      <w:r>
-        <w:rPr>
-          <w:sz w:val="24"/>
-        </w:rPr>
-        <w:t xml:space="preserve"> от разработки и реализации веб-приложения</w:t>
+        <w:t>Расчет результата от разработки и реализации веб-приложения</w:t>
       </w:r>
     </w:p>
     <w:p>
@@ -1871,6 +1906,7 @@
           <w:sz w:val="24"/>
           <w:szCs w:val="24"/>
         </w:rPr>
+        <w:lastRenderedPageBreak/>
         <w:t>4.</w:t>
       </w:r>
       <w:r>
@@ -1949,7 +1985,6 @@
           <w:sz w:val="24"/>
           <w:szCs w:val="24"/>
         </w:rPr>
-        <w:lastRenderedPageBreak/>
         <w:t>Список использованных источников</w:t>
       </w:r>
     </w:p>
@@ -2139,7 +2174,21 @@
           <w:sz w:val="24"/>
           <w:szCs w:val="24"/>
         </w:rPr>
-        <w:t>Блок-схема алгоритма веб-приложения (</w:t>
+        <w:t xml:space="preserve">Блок-схема алгоритма </w:t>
+      </w:r>
+      <w:r>
+        <w:rPr>
+          <w:sz w:val="24"/>
+          <w:szCs w:val="24"/>
+        </w:rPr>
+        <w:t xml:space="preserve">работы </w:t>
+      </w:r>
+      <w:r>
+        <w:rPr>
+          <w:sz w:val="24"/>
+          <w:szCs w:val="24"/>
+        </w:rPr>
+        <w:t>веб-приложения (</w:t>
       </w:r>
       <w:r>
         <w:rPr>
@@ -3629,6 +3678,42 @@
           <w:szCs w:val="24"/>
         </w:rPr>
       </w:pPr>
+    </w:p>
+    <w:p>
+      <w:pPr>
+        <w:contextualSpacing/>
+        <w:rPr>
+          <w:sz w:val="24"/>
+          <w:szCs w:val="24"/>
+        </w:rPr>
+      </w:pPr>
+    </w:p>
+    <w:p>
+      <w:pPr>
+        <w:contextualSpacing/>
+        <w:rPr>
+          <w:sz w:val="24"/>
+          <w:szCs w:val="24"/>
+        </w:rPr>
+      </w:pPr>
+    </w:p>
+    <w:p>
+      <w:pPr>
+        <w:contextualSpacing/>
+        <w:rPr>
+          <w:sz w:val="24"/>
+          <w:szCs w:val="24"/>
+        </w:rPr>
+      </w:pPr>
+    </w:p>
+    <w:p>
+      <w:pPr>
+        <w:contextualSpacing/>
+        <w:rPr>
+          <w:sz w:val="24"/>
+          <w:szCs w:val="24"/>
+        </w:rPr>
+      </w:pPr>
       <w:r>
         <w:rPr>
           <w:sz w:val="24"/>
@@ -3686,6 +3771,27 @@
           <w:szCs w:val="24"/>
         </w:rPr>
         <w:t>__________________</w:t>
+      </w:r>
+      <w:r>
+        <w:rPr>
+          <w:sz w:val="24"/>
+          <w:szCs w:val="24"/>
+        </w:rPr>
+        <w:t xml:space="preserve"> </w:t>
+      </w:r>
+      <w:r>
+        <w:rPr>
+          <w:sz w:val="24"/>
+          <w:szCs w:val="24"/>
+        </w:rPr>
+        <w:t xml:space="preserve">             </w:t>
+      </w:r>
+      <w:r>
+        <w:rPr>
+          <w:sz w:val="24"/>
+          <w:szCs w:val="24"/>
+        </w:rPr>
+        <w:t xml:space="preserve">                                      </w:t>
       </w:r>
       <w:r>
         <w:rPr>
@@ -3786,13 +3892,6 @@
           <w:szCs w:val="24"/>
         </w:rPr>
         <w:t xml:space="preserve"> __________________</w:t>
-      </w:r>
-      <w:r>
-        <w:rPr>
-          <w:sz w:val="24"/>
-          <w:szCs w:val="24"/>
-        </w:rPr>
-        <w:t xml:space="preserve"> </w:t>
       </w:r>
       <w:r>
         <w:rPr>

--- a/docs/110101_Пантус_ЛЗ.docx
+++ b/docs/110101_Пантус_ЛЗ.docx
@@ -1230,7 +1230,6 @@
         <w:rPr>
           <w:sz w:val="24"/>
           <w:szCs w:val="24"/>
-          <w:lang w:val="en-US"/>
         </w:rPr>
       </w:pPr>
       <w:r>
@@ -1348,7 +1347,7 @@
           <w:sz w:val="24"/>
           <w:szCs w:val="24"/>
         </w:rPr>
-        <w:t xml:space="preserve">Анализ расчета надежности </w:t>
+        <w:t xml:space="preserve">Анализ надежности </w:t>
       </w:r>
       <w:r>
         <w:rPr>
@@ -1466,7 +1465,7 @@
           <w:sz w:val="24"/>
           <w:szCs w:val="24"/>
         </w:rPr>
-        <w:t>.2.</w:t>
+        <w:t>.2</w:t>
       </w:r>
       <w:r>
         <w:rPr>
@@ -1706,28 +1705,7 @@
           <w:sz w:val="24"/>
           <w:szCs w:val="24"/>
         </w:rPr>
-        <w:t>в</w:t>
-      </w:r>
-      <w:r>
-        <w:rPr>
-          <w:sz w:val="24"/>
-          <w:szCs w:val="24"/>
-        </w:rPr>
-        <w:t>еб-приложени</w:t>
-      </w:r>
-      <w:r>
-        <w:rPr>
-          <w:sz w:val="24"/>
-          <w:szCs w:val="24"/>
-        </w:rPr>
-        <w:t>я</w:t>
-      </w:r>
-      <w:r>
-        <w:rPr>
-          <w:sz w:val="24"/>
-          <w:szCs w:val="24"/>
-        </w:rPr>
-        <w:t xml:space="preserve"> по усовершенствованию визуализации мониторинга качества воды посредством введения цветных гексагонов на карте города Минска</w:t>
+        <w:t>веб-приложения по усовершенствованию визуализации мониторинга качества воды посредством введения цветных гексагонов на карте города Минска</w:t>
       </w:r>
     </w:p>
     <w:p>
@@ -3784,21 +3762,7 @@
           <w:sz w:val="24"/>
           <w:szCs w:val="24"/>
         </w:rPr>
-        <w:t xml:space="preserve">             </w:t>
-      </w:r>
-      <w:r>
-        <w:rPr>
-          <w:sz w:val="24"/>
-          <w:szCs w:val="24"/>
-        </w:rPr>
-        <w:t xml:space="preserve">                                      </w:t>
-      </w:r>
-      <w:r>
-        <w:rPr>
-          <w:sz w:val="24"/>
-          <w:szCs w:val="24"/>
-        </w:rPr>
-        <w:t xml:space="preserve"> </w:t>
+        <w:t xml:space="preserve">                                                    </w:t>
       </w:r>
       <w:r>
         <w:rPr>

--- a/docs/110101_Пантус_ЛЗ.docx
+++ b/docs/110101_Пантус_ЛЗ.docx
@@ -2369,6 +2369,7 @@
         <w:rPr>
           <w:sz w:val="24"/>
           <w:szCs w:val="24"/>
+          <w:lang w:val="en-US"/>
         </w:rPr>
       </w:pPr>
       <w:r>
@@ -2525,6 +2526,7 @@
         <w:rPr>
           <w:sz w:val="24"/>
           <w:szCs w:val="24"/>
+          <w:lang w:val="en-US"/>
         </w:rPr>
       </w:pPr>
       <w:r>
@@ -2540,13 +2542,6 @@
           <w:szCs w:val="24"/>
         </w:rPr>
         <w:t>Мероприятия по обеспечению высокой работоспособности и созданию комфортных условий труда при разработке и эксплуатации веб-приложения</w:t>
-      </w:r>
-      <w:r>
-        <w:rPr>
-          <w:sz w:val="24"/>
-          <w:szCs w:val="24"/>
-        </w:rPr>
-        <w:t xml:space="preserve">. </w:t>
       </w:r>
     </w:p>
     <w:p>
